--- a/Week_3/Video/Creating_Conda.docx
+++ b/Week_3/Video/Creating_Conda.docx
@@ -50,7 +50,29 @@
           <w:szCs w:val="40"/>
           <w:u w:val="single"/>
         </w:rPr>
-        <w:t>What is a Conda environment?</w:t>
+        <w:t xml:space="preserve">What is a Conda </w:t>
+      </w:r>
+      <w:r>
+        <w:rPr>
+          <w:b/>
+          <w:bCs/>
+          <w:color w:val="0E2841" w:themeColor="text2"/>
+          <w:sz w:val="40"/>
+          <w:szCs w:val="40"/>
+          <w:u w:val="single"/>
+        </w:rPr>
+        <w:t>E</w:t>
+      </w:r>
+      <w:r>
+        <w:rPr>
+          <w:b/>
+          <w:bCs/>
+          <w:color w:val="0E2841" w:themeColor="text2"/>
+          <w:sz w:val="40"/>
+          <w:szCs w:val="40"/>
+          <w:u w:val="single"/>
+        </w:rPr>
+        <w:t>nvironment?</w:t>
       </w:r>
     </w:p>
     <w:p>
@@ -1065,13 +1087,23 @@
           <w:color w:val="000000" w:themeColor="text1"/>
         </w:rPr>
       </w:pPr>
-      <w:r>
-        <w:rPr>
-          <w:b/>
-          <w:bCs/>
-          <w:color w:val="000000" w:themeColor="text1"/>
-        </w:rPr>
-        <w:t xml:space="preserve">conda install </w:t>
+      <w:proofErr w:type="spellStart"/>
+      <w:r>
+        <w:rPr>
+          <w:b/>
+          <w:bCs/>
+          <w:color w:val="000000" w:themeColor="text1"/>
+        </w:rPr>
+        <w:t>conda</w:t>
+      </w:r>
+      <w:proofErr w:type="spellEnd"/>
+      <w:r>
+        <w:rPr>
+          <w:b/>
+          <w:bCs/>
+          <w:color w:val="000000" w:themeColor="text1"/>
+        </w:rPr>
+        <w:t xml:space="preserve"> install </w:t>
       </w:r>
       <w:proofErr w:type="spellStart"/>
       <w:r>
